--- a/Материалы/плакат А1 основной алгоритм.docx
+++ b/Материалы/плакат А1 основной алгоритм.docx
@@ -5,9 +5,11 @@
     <w:p>
       <w:pPr>
         <w:pStyle w:val="a3"/>
+        <w:tabs>
+          <w:tab w:val="left" w:pos="6804"/>
+        </w:tabs>
         <w:spacing w:after="480"/>
-        <w:ind w:left="0"/>
-        <w:jc w:val="center"/>
+        <w:ind w:left="0" w:firstLine="709"/>
         <w:outlineLvl w:val="0"/>
         <w:rPr>
           <w:rFonts w:ascii="Arial" w:hAnsi="Arial" w:cs="Arial"/>
@@ -16,19 +18,82 @@
       </w:pPr>
       <w:r>
         <w:rPr>
+          <w:rFonts w:ascii="Arial" w:hAnsi="Arial" w:cs="Arial"/>
+          <w:i/>
+          <w:caps w:val="0"/>
+        </w:rPr>
+        <w:t xml:space="preserve">   Схема </w:t>
+      </w:r>
+      <w:r>
+        <w:rPr>
+          <w:rFonts w:ascii="Arial" w:hAnsi="Arial" w:cs="Arial"/>
+          <w:i/>
+          <w:caps w:val="0"/>
+          <w:lang w:val="en-US"/>
+        </w:rPr>
+        <w:t xml:space="preserve">GET </w:t>
+      </w:r>
+      <w:r>
+        <w:rPr>
+          <w:rFonts w:ascii="Arial" w:hAnsi="Arial" w:cs="Arial"/>
+          <w:i/>
+          <w:caps w:val="0"/>
+        </w:rPr>
+        <w:t>запроса</w:t>
+      </w:r>
+      <w:r>
+        <w:rPr>
+          <w:rFonts w:ascii="Arial" w:hAnsi="Arial" w:cs="Arial"/>
+          <w:i/>
+          <w:caps w:val="0"/>
+        </w:rPr>
+        <w:tab/>
+      </w:r>
+      <w:r>
+        <w:rPr>
+          <w:rFonts w:ascii="Arial" w:hAnsi="Arial" w:cs="Arial"/>
+          <w:i/>
+          <w:caps w:val="0"/>
+        </w:rPr>
+        <w:t xml:space="preserve">Блок-схема алгоритма метода </w:t>
+      </w:r>
+      <w:r>
+        <w:rPr>
+          <w:rFonts w:ascii="Arial" w:hAnsi="Arial" w:cs="Arial"/>
+          <w:i/>
+          <w:caps w:val="0"/>
+          <w:lang w:val="en-US"/>
+        </w:rPr>
+        <w:t>getRecipes</w:t>
+      </w:r>
+    </w:p>
+    <w:p>
+      <w:pPr>
+        <w:jc w:val="center"/>
+        <w:rPr>
+          <w:rFonts w:ascii="Times New Roman" w:hAnsi="Times New Roman" w:cs="Times New Roman"/>
+          <w:sz w:val="28"/>
+          <w:szCs w:val="28"/>
+        </w:rPr>
+      </w:pPr>
+      <w:bookmarkStart w:id="0" w:name="_GoBack"/>
+      <w:bookmarkEnd w:id="0"/>
+      <w:r>
+        <w:rPr>
           <w:noProof/>
+          <w:lang w:eastAsia="ru-RU"/>
         </w:rPr>
         <w:drawing>
-          <wp:anchor distT="0" distB="0" distL="114300" distR="114300" simplePos="0" relativeHeight="251658240" behindDoc="0" locked="0" layoutInCell="1" allowOverlap="1" wp14:anchorId="3FB3497A" wp14:editId="5C169793">
+          <wp:anchor distT="0" distB="0" distL="114300" distR="114300" simplePos="0" relativeHeight="251658240" behindDoc="0" locked="0" layoutInCell="1" allowOverlap="1" wp14:anchorId="24F76D09" wp14:editId="431EA72B">
             <wp:simplePos x="0" y="0"/>
             <wp:positionH relativeFrom="margin">
-              <wp:align>right</wp:align>
+              <wp:posOffset>5680710</wp:posOffset>
             </wp:positionH>
             <wp:positionV relativeFrom="margin">
-              <wp:posOffset>329565</wp:posOffset>
+              <wp:posOffset>548640</wp:posOffset>
             </wp:positionV>
-            <wp:extent cx="3860800" cy="5888355"/>
-            <wp:effectExtent l="0" t="0" r="6350" b="0"/>
+            <wp:extent cx="3133725" cy="4779010"/>
+            <wp:effectExtent l="0" t="0" r="9525" b="2540"/>
             <wp:wrapSquare wrapText="bothSides"/>
             <wp:docPr id="84" name="Рисунок 84"/>
             <wp:cNvGraphicFramePr>
@@ -42,7 +107,7 @@
                     <pic:cNvPicPr/>
                   </pic:nvPicPr>
                   <pic:blipFill>
-                    <a:blip r:embed="rId7">
+                    <a:blip r:embed="rId7" cstate="print">
                       <a:extLst>
                         <a:ext uri="{28A0092B-C50C-407E-A947-70E740481C1C}">
                           <a14:useLocalDpi xmlns:a14="http://schemas.microsoft.com/office/drawing/2010/main" val="0"/>
@@ -56,7 +121,7 @@
                   <pic:spPr>
                     <a:xfrm>
                       <a:off x="0" y="0"/>
-                      <a:ext cx="3860800" cy="5888355"/>
+                      <a:ext cx="3133725" cy="4779010"/>
                     </a:xfrm>
                     <a:prstGeom prst="rect">
                       <a:avLst/>
@@ -76,51 +141,20 @@
       </w:r>
       <w:r>
         <w:rPr>
-          <w:rFonts w:ascii="Arial" w:hAnsi="Arial" w:cs="Arial"/>
-          <w:i/>
-          <w:caps w:val="0"/>
-        </w:rPr>
-        <w:t>Блок-схема алгоритма мето</w:t>
-      </w:r>
-      <w:bookmarkStart w:id="0" w:name="_GoBack"/>
-      <w:bookmarkEnd w:id="0"/>
-      <w:r>
-        <w:rPr>
-          <w:rFonts w:ascii="Arial" w:hAnsi="Arial" w:cs="Arial"/>
-          <w:i/>
-          <w:caps w:val="0"/>
-        </w:rPr>
-        <w:t xml:space="preserve">да </w:t>
-      </w:r>
-      <w:r>
-        <w:rPr>
-          <w:rFonts w:ascii="Arial" w:hAnsi="Arial" w:cs="Arial"/>
-          <w:i/>
-          <w:caps w:val="0"/>
-          <w:lang w:val="en-US"/>
-        </w:rPr>
-        <w:t>getRecipes</w:t>
-      </w:r>
-    </w:p>
-    <w:p>
-      <w:pPr>
-        <w:jc w:val="center"/>
-      </w:pPr>
-      <w:r>
-        <w:rPr>
           <w:noProof/>
+          <w:lang w:eastAsia="ru-RU"/>
         </w:rPr>
         <w:drawing>
-          <wp:anchor distT="0" distB="0" distL="114300" distR="114300" simplePos="0" relativeHeight="251659264" behindDoc="0" locked="0" layoutInCell="1" allowOverlap="1" wp14:anchorId="195C4EF3" wp14:editId="054D6CB7">
+          <wp:anchor distT="0" distB="0" distL="114300" distR="114300" simplePos="0" relativeHeight="251659264" behindDoc="0" locked="0" layoutInCell="1" allowOverlap="1" wp14:anchorId="11BABCD5" wp14:editId="43EAEAA1">
             <wp:simplePos x="0" y="0"/>
             <wp:positionH relativeFrom="margin">
               <wp:align>left</wp:align>
             </wp:positionH>
             <wp:positionV relativeFrom="margin">
-              <wp:posOffset>1786890</wp:posOffset>
+              <wp:posOffset>548640</wp:posOffset>
             </wp:positionV>
-            <wp:extent cx="3209925" cy="1958975"/>
-            <wp:effectExtent l="0" t="0" r="9525" b="3175"/>
+            <wp:extent cx="3698875" cy="2257425"/>
+            <wp:effectExtent l="0" t="0" r="0" b="9525"/>
             <wp:wrapSquare wrapText="bothSides"/>
             <wp:docPr id="22" name="Рисунок 22"/>
             <wp:cNvGraphicFramePr>
@@ -148,7 +182,7 @@
                   <pic:spPr>
                     <a:xfrm>
                       <a:off x="0" y="0"/>
-                      <a:ext cx="3209925" cy="1958975"/>
+                      <a:ext cx="3698875" cy="2257425"/>
                     </a:xfrm>
                     <a:prstGeom prst="rect">
                       <a:avLst/>
@@ -168,7 +202,6 @@
       </w:r>
     </w:p>
     <w:sectPr>
-      <w:footerReference w:type="default" r:id="rId9"/>
       <w:pgSz w:w="16840" w:h="11907" w:orient="landscape" w:code="9"/>
       <w:pgMar w:top="1701" w:right="1134" w:bottom="567" w:left="1134" w:header="680" w:footer="0" w:gutter="0"/>
       <w:cols w:space="708"/>
@@ -201,16 +234,6 @@
     </w:p>
   </w:endnote>
 </w:endnotes>
-</file>
-
-<file path=word/footer1.xml><?xml version="1.0" encoding="utf-8"?>
-<w:ftr xmlns:wpc="http://schemas.microsoft.com/office/word/2010/wordprocessingCanvas" xmlns:cx="http://schemas.microsoft.com/office/drawing/2014/chartex" xmlns:mc="http://schemas.openxmlformats.org/markup-compatibility/2006" xmlns:o="urn:schemas-microsoft-com:office:office" xmlns:r="http://schemas.openxmlformats.org/officeDocument/2006/relationships" xmlns:m="http://schemas.openxmlformats.org/officeDocument/2006/math" xmlns:v="urn:schemas-microsoft-com:vml" xmlns:wp14="http://schemas.microsoft.com/office/word/2010/wordprocessingDrawing" xmlns:wp="http://schemas.openxmlformats.org/drawingml/2006/wordprocessingDrawing" xmlns:w10="urn:schemas-microsoft-com:office:word" xmlns:w="http://schemas.openxmlformats.org/wordprocessingml/2006/main" xmlns:w14="http://schemas.microsoft.com/office/word/2010/wordml" xmlns:w15="http://schemas.microsoft.com/office/word/2012/wordml" xmlns:w16se="http://schemas.microsoft.com/office/word/2015/wordml/symex" xmlns:wpg="http://schemas.microsoft.com/office/word/2010/wordprocessingGroup" xmlns:wpi="http://schemas.microsoft.com/office/word/2010/wordprocessingInk" xmlns:wne="http://schemas.microsoft.com/office/word/2006/wordml" xmlns:wps="http://schemas.microsoft.com/office/word/2010/wordprocessingShape" mc:Ignorable="w14 w15 w16se wp14">
-  <w:p>
-    <w:pPr>
-      <w:pStyle w:val="a6"/>
-    </w:pPr>
-  </w:p>
-</w:ftr>
 </file>
 
 <file path=word/footnotes.xml><?xml version="1.0" encoding="utf-8"?>
@@ -989,7 +1012,7 @@
 </file>
 
 <file path=customXml/itemProps1.xml><?xml version="1.0" encoding="utf-8"?>
-<ds:datastoreItem xmlns:ds="http://schemas.openxmlformats.org/officeDocument/2006/customXml" ds:itemID="{C2092A21-7D80-47A5-910B-EA533A9F7926}">
+<ds:datastoreItem xmlns:ds="http://schemas.openxmlformats.org/officeDocument/2006/customXml" ds:itemID="{79439ABE-1D92-49D8-AD3B-8FF4821B0AD4}">
   <ds:schemaRefs>
     <ds:schemaRef ds:uri="http://schemas.openxmlformats.org/officeDocument/2006/bibliography"/>
   </ds:schemaRefs>
